--- a/a.docx
+++ b/a.docx
@@ -24,60 +24,8 @@
           <w:lang w:bidi="fa-IR"/>
         </w:rPr>
       </w:pPr>
-      <w:r>
-        <w:rPr>
-          <w:rFonts w:hint="cs"/>
-          <w:rtl/>
-          <w:lang w:bidi="fa-IR"/>
-        </w:rPr>
-        <w:t>در این بخش قصد داریم تا به معرفی برخی دانشگاه های داخلی که در حوزه کلان داده ها فعالیت علمی-پژوهشی داشته اند بپردازیم. مسلماً دانشگاه</w:t>
-      </w:r>
-      <w:r>
-        <w:rPr>
-          <w:rtl/>
-          <w:lang w:bidi="fa-IR"/>
-        </w:rPr>
-        <w:softHyphen/>
-      </w:r>
-      <w:r>
-        <w:rPr>
-          <w:rFonts w:hint="cs"/>
-          <w:rtl/>
-          <w:lang w:bidi="fa-IR"/>
-        </w:rPr>
-        <w:t>های بسیاری</w:t>
-      </w:r>
-      <w:r>
-        <w:rPr>
-          <w:rFonts w:hint="cs"/>
-          <w:rtl/>
-          <w:lang w:bidi="fa-IR"/>
-        </w:rPr>
-        <w:t xml:space="preserve"> </w:t>
-      </w:r>
-      <w:r>
-        <w:rPr>
-          <w:rFonts w:hint="cs"/>
-          <w:rtl/>
-          <w:lang w:bidi="fa-IR"/>
-        </w:rPr>
-        <w:t>در این حوزه فعالیت داشته اند، که در این میان هدف ما تنها معرفی آن دسته از واحدهای دانشگاهی بوده است که این فعالیتها را یا در قالب تشکیل یک کارگروه علمی خاص در این حوزه، و یا در قالب راه اندازی یک آزمایشگاه یا مرکز پژوهشی خاص کلان داده ها پوشش داده</w:t>
-      </w:r>
-      <w:r>
-        <w:rPr>
-          <w:rtl/>
-          <w:lang w:bidi="fa-IR"/>
-        </w:rPr>
-        <w:softHyphen/>
-      </w:r>
-      <w:r>
-        <w:rPr>
-          <w:rFonts w:hint="cs"/>
-          <w:rtl/>
-          <w:lang w:bidi="fa-IR"/>
-        </w:rPr>
-        <w:t>اند و به دلیل محدودیت در فضای گزارش، در ادامه تنها به معرفی اهم موارد مذکور اکتفا شده است.</w:t>
-      </w:r>
+      <w:bookmarkStart w:id="0" w:name="_GoBack"/>
+      <w:bookmarkEnd w:id="0"/>
     </w:p>
     <w:p>
       <w:pPr>
@@ -2394,7 +2342,6 @@
           <w:rFonts w:hint="cs"/>
           <w:rtl/>
         </w:rPr>
-        <w:lastRenderedPageBreak/>
         <w:t>همچنین</w:t>
       </w:r>
       <w:r>
@@ -2555,6 +2502,7 @@
           <w:sz w:val="28"/>
           <w:rtl/>
         </w:rPr>
+        <w:lastRenderedPageBreak/>
         <w:t>مرکزنوآوری فناوری اطلاعات</w:t>
       </w:r>
       <w:r>
@@ -4050,7 +3998,6 @@
           <w:rFonts w:hint="cs"/>
           <w:rtl/>
         </w:rPr>
-        <w:lastRenderedPageBreak/>
         <w:t xml:space="preserve">راه اندازی </w:t>
       </w:r>
       <w:r>
@@ -4140,7 +4087,16 @@
           <w:sz w:val="28"/>
           <w:rtl/>
         </w:rPr>
-        <w:t>زیرا با توجه به ضرورت امنیت و نیز چابکی بیشتر در عصر دیجیتال</w:t>
+        <w:t xml:space="preserve">زیرا با توجه به ضرورت امنیت و نیز چابکی </w:t>
+      </w:r>
+      <w:r>
+        <w:rPr>
+          <w:rFonts w:hint="cs"/>
+          <w:sz w:val="28"/>
+          <w:rtl/>
+        </w:rPr>
+        <w:lastRenderedPageBreak/>
+        <w:t>بیشتر در عصر دیجیتال</w:t>
       </w:r>
       <w:r>
         <w:rPr>
@@ -4534,7 +4490,6 @@
           <w:rFonts w:hint="cs"/>
           <w:rtl/>
         </w:rPr>
-        <w:lastRenderedPageBreak/>
         <w:t xml:space="preserve"> </w:t>
       </w:r>
       <w:r>
@@ -4710,7 +4665,16 @@
           <w:rtl/>
           <w:lang w:bidi="fa-IR"/>
         </w:rPr>
-        <w:t xml:space="preserve">ها را در قالب یک فرآیند کامل ارائه دهد که با درخواست تحلیل مشتری شروع شده و تا یکپارچگی داده، مدلسازی و ارزیابی داده ادامه یافته و در انتها نیز به استقرار کامل راه حل پیشنهادی ختم میشود. تحقیقات این آزمایشگاه بر روی تحلیل داده های کلانِ متعلق به طیف متنوعی از کاربردها متمرکز شده است. برخی از این کاربردها در ادامه آمده اند [6] :  </w:t>
+        <w:t xml:space="preserve">ها را در قالب یک فرآیند کامل ارائه دهد که با درخواست تحلیل مشتری شروع شده و تا یکپارچگی داده، </w:t>
+      </w:r>
+      <w:r>
+        <w:rPr>
+          <w:rFonts w:hint="cs"/>
+          <w:rtl/>
+          <w:lang w:bidi="fa-IR"/>
+        </w:rPr>
+        <w:lastRenderedPageBreak/>
+        <w:t xml:space="preserve">مدلسازی و ارزیابی داده ادامه یافته و در انتها نیز به استقرار کامل راه حل پیشنهادی ختم میشود. تحقیقات این آزمایشگاه بر روی تحلیل داده های کلانِ متعلق به طیف متنوعی از کاربردها متمرکز شده است. برخی از این کاربردها در ادامه آمده اند [6] :  </w:t>
       </w:r>
     </w:p>
     <w:p>
@@ -4971,16 +4935,7 @@
           <w:rtl/>
           <w:lang w:val="de-DE" w:bidi="fa-IR"/>
         </w:rPr>
-        <w:t xml:space="preserve">دانشگاه کاشان نیز همچون دانشگاه های دیگر با توجه به اهمیت و ضرورت علم کلان داده ها و تاثیر همه جانبه آن بر شرایط اقتصادی و اشتغالزایی در کشور، برای اولین بار درسال 94 با برگزاری یک همایش یک روزه با حضور تعدادی از متخصصین و دست اندرکاران سیاست گذاری فناوری اطلاعات از داخل و خارج، </w:t>
-      </w:r>
-      <w:r>
-        <w:rPr>
-          <w:rFonts w:hint="cs"/>
-          <w:rtl/>
-          <w:lang w:val="de-DE" w:bidi="fa-IR"/>
-        </w:rPr>
-        <w:lastRenderedPageBreak/>
-        <w:t xml:space="preserve">فعالیت خود را در این عرصه آغاز کرده است. در خرداد ماه سال 95 </w:t>
+        <w:t xml:space="preserve">دانشگاه کاشان نیز همچون دانشگاه های دیگر با توجه به اهمیت و ضرورت علم کلان داده ها و تاثیر همه جانبه آن بر شرایط اقتصادی و اشتغالزایی در کشور، برای اولین بار درسال 94 با برگزاری یک همایش یک روزه با حضور تعدادی از متخصصین و دست اندرکاران سیاست گذاری فناوری اطلاعات از داخل و خارج، فعالیت خود را در این عرصه آغاز کرده است. در خرداد ماه سال 95 </w:t>
       </w:r>
       <w:r>
         <w:rPr>
@@ -5971,6 +5926,7 @@
           <w:rtl/>
           <w:lang w:val="de-DE" w:bidi="fa-IR"/>
         </w:rPr>
+        <w:lastRenderedPageBreak/>
         <w:t>در بهمن ماه 95 این دانشگاه، برنامه ای در راستای پیشبرد کلان داده ها در کشور ارائه داده است که این برنامه را همسو با برنامه های کشوری و مکمل برنامه های سایر دانشگاه ها دانسته و اصول اولیه این برنامه پیشنهادی را بمنظور رشد کلان داده ها مطابق با موارد زیر تعریف نموده اند [8] :</w:t>
       </w:r>
     </w:p>
@@ -31050,23 +31006,7 @@
           <w:sz w:val="28"/>
           <w:rtl/>
         </w:rPr>
-        <w:t xml:space="preserve"> وجود دارد. به زبان ساده یک بستر کامل ذخیره سازی و تحلیل داده های حجیم در این آزمایشگاه فراهم شده است [</w:t>
-      </w:r>
-      <w:r>
-        <w:rPr>
-          <w:rFonts w:hint="cs"/>
-          <w:sz w:val="28"/>
-          <w:rtl/>
-        </w:rPr>
-        <w:t>15</w:t>
-      </w:r>
-      <w:r>
-        <w:rPr>
-          <w:rFonts w:hint="cs"/>
-          <w:sz w:val="28"/>
-          <w:rtl/>
-        </w:rPr>
-        <w:t xml:space="preserve">]. </w:t>
+        <w:t xml:space="preserve"> وجود دارد. به زبان ساده یک بستر کامل ذخیره سازی و تحلیل داده های حجیم در این آزمایشگاه فراهم شده است [15]. </w:t>
       </w:r>
     </w:p>
     <w:p>
@@ -31557,8 +31497,6 @@
           <w:szCs w:val="22"/>
         </w:rPr>
       </w:pPr>
-      <w:bookmarkStart w:id="0" w:name="_GoBack"/>
-      <w:bookmarkEnd w:id="0"/>
       <w:r>
         <w:rPr>
           <w:rStyle w:val="Hyperlink"/>

--- a/a.docx
+++ b/a.docx
@@ -24,6 +24,14 @@
           <w:lang w:bidi="fa-IR"/>
         </w:rPr>
       </w:pPr>
+      <w:r>
+        <w:rPr>
+          <w:rFonts w:hint="cs"/>
+          <w:rtl/>
+          <w:lang w:bidi="fa-IR"/>
+        </w:rPr>
+        <w:t>ن</w:t>
+      </w:r>
       <w:bookmarkStart w:id="0" w:name="_GoBack"/>
       <w:bookmarkEnd w:id="0"/>
     </w:p>
